--- a/Final Project.docx
+++ b/Final Project.docx
@@ -23,16 +23,147 @@
     <w:p>
       <w:pPr>
         <w:pStyle w:val="2"/>
-      </w:pPr>
-      <w:r>
+        <w:rPr>
+          <w:sz w:val="28"/>
+          <w:szCs w:val="28"/>
+        </w:rPr>
+      </w:pPr>
+      <w:r>
+        <w:rPr>
+          <w:sz w:val="28"/>
+          <w:szCs w:val="28"/>
+        </w:rPr>
         <w:t>Project/problem Overview</w:t>
       </w:r>
     </w:p>
     <w:p>
       <w:r>
-        <w:t>With the widespread spread of COVID-19, medical devices and equipment, tools that clinicians use to deliver patient care, have become increasingly scarce. In addition, many medical devices are extremely complex and expensive to buy and expensive to maintain. However, they are crucial to patient safety. This program aim to develop effective ways of utilizing their expensive medical equipment. We want to share expensive equipment in their service provider network, such as a hospital. Therefore, there is no need to purchase expensive equipment that is not often used. In addition, good management of equipment utilization can have an impact on clinical operations, such as surgery, which are heavily dependent on the availability of medical equipment. In other words, good management of equipment inventory means efficient use of the operating room and efficient use of clinician time and staff time.</w:t>
-      </w:r>
-    </w:p>
+        <w:t>With the widespread spread of COVID-19, medical devices</w:t>
+      </w:r>
+      <w:r>
+        <w:t xml:space="preserve"> like</w:t>
+      </w:r>
+      <w:r>
+        <w:t xml:space="preserve"> Ventilator</w:t>
+      </w:r>
+      <w:r>
+        <w:t>,</w:t>
+      </w:r>
+      <w:r>
+        <w:t xml:space="preserve"> equipment, </w:t>
+      </w:r>
+      <w:r>
+        <w:t xml:space="preserve"> such as</w:t>
+      </w:r>
+      <w:r>
+        <w:t xml:space="preserve"> </w:t>
+      </w:r>
+      <w:r>
+        <w:t xml:space="preserve">Monitor medical equipment and </w:t>
+      </w:r>
+      <w:r>
+        <w:t xml:space="preserve">tools </w:t>
+      </w:r>
+      <w:r>
+        <w:t xml:space="preserve">such as </w:t>
+      </w:r>
+      <w:r>
+        <w:t>protective gear, clothing and gloves</w:t>
+      </w:r>
+      <w:r>
+        <w:t xml:space="preserve"> </w:t>
+      </w:r>
+      <w:r>
+        <w:t>that clinicians use to deliver patient care, have become increasingly scarce.</w:t>
+      </w:r>
+    </w:p>
+    <w:p>
+      <w:pPr>
+        <w:keepNext/>
+      </w:pPr>
+      <w:r>
+        <w:rPr>
+          <w:noProof/>
+        </w:rPr>
+        <w:drawing>
+          <wp:inline distT="0" distB="0" distL="0" distR="0" wp14:anchorId="18E31261">
+            <wp:extent cx="5158561" cy="2183325"/>
+            <wp:effectExtent l="0" t="0" r="4445" b="7620"/>
+            <wp:docPr id="3" name="图片 3"/>
+            <wp:cNvGraphicFramePr>
+              <a:graphicFrameLocks xmlns:a="http://schemas.openxmlformats.org/drawingml/2006/main" noChangeAspect="1"/>
+            </wp:cNvGraphicFramePr>
+            <a:graphic xmlns:a="http://schemas.openxmlformats.org/drawingml/2006/main">
+              <a:graphicData uri="http://schemas.openxmlformats.org/drawingml/2006/picture">
+                <pic:pic xmlns:pic="http://schemas.openxmlformats.org/drawingml/2006/picture">
+                  <pic:nvPicPr>
+                    <pic:cNvPr id="0" name="Picture 4"/>
+                    <pic:cNvPicPr>
+                      <a:picLocks noChangeAspect="1" noChangeArrowheads="1"/>
+                    </pic:cNvPicPr>
+                  </pic:nvPicPr>
+                  <pic:blipFill>
+                    <a:blip r:embed="rId7" cstate="print">
+                      <a:extLst>
+                        <a:ext uri="{28A0092B-C50C-407E-A947-70E740481C1C}">
+                          <a14:useLocalDpi xmlns:a14="http://schemas.microsoft.com/office/drawing/2010/main" val="0"/>
+                        </a:ext>
+                      </a:extLst>
+                    </a:blip>
+                    <a:srcRect/>
+                    <a:stretch>
+                      <a:fillRect/>
+                    </a:stretch>
+                  </pic:blipFill>
+                  <pic:spPr bwMode="auto">
+                    <a:xfrm>
+                      <a:off x="0" y="0"/>
+                      <a:ext cx="5185408" cy="2194688"/>
+                    </a:xfrm>
+                    <a:prstGeom prst="rect">
+                      <a:avLst/>
+                    </a:prstGeom>
+                    <a:noFill/>
+                  </pic:spPr>
+                </pic:pic>
+              </a:graphicData>
+            </a:graphic>
+          </wp:inline>
+        </w:drawing>
+      </w:r>
+    </w:p>
+    <w:p>
+      <w:pPr>
+        <w:pStyle w:val="a9"/>
+      </w:pPr>
+      <w:r>
+        <w:t xml:space="preserve">Figure </w:t>
+      </w:r>
+      <w:fldSimple w:instr=" SEQ Figure \* ARABIC ">
+        <w:r>
+          <w:rPr>
+            <w:noProof/>
+          </w:rPr>
+          <w:t>1</w:t>
+        </w:r>
+      </w:fldSimple>
+      <w:r>
+        <w:t xml:space="preserve"> COVID-19</w:t>
+      </w:r>
+    </w:p>
+    <w:p/>
+    <w:p>
+      <w:r>
+        <w:t xml:space="preserve">In addition, many medical devices are extremely complex and expensive to buy and expensive to maintain. However, they are crucial to patient safety. This program aim to develop effective ways of utilizing their expensive medical equipment. We want to share expensive equipment in their service provider network, such as a </w:t>
+      </w:r>
+      <w:r>
+        <w:t>hospital or a supplier company</w:t>
+      </w:r>
+      <w:r>
+        <w:t>. Therefore, there is no need to purchase expensive equipment that is not often used. In addition, good management of equipment utilization can have an impact on clinical operations, such as surgery, which are heavily dependent on the availability of medical equipment. In other words, good management of equipment inventory means efficient use of the operating room and efficient use of clinician time and staff time.</w:t>
+      </w:r>
+    </w:p>
+    <w:p/>
     <w:p>
       <w:r>
         <w:t xml:space="preserve">Obviously, the effective management of medical equipment can improve the utilization rate of </w:t>
@@ -53,7 +184,8 @@
     <w:p>
       <w:pPr>
         <w:rPr>
-          <w:rFonts w:hint="eastAsia"/>
+          <w:sz w:val="28"/>
+          <w:szCs w:val="28"/>
         </w:rPr>
       </w:pPr>
       <w:r>
@@ -61,8 +193,8 @@
           <w:rFonts w:eastAsiaTheme="majorEastAsia"/>
           <w:b/>
           <w:bCs/>
-          <w:sz w:val="32"/>
-          <w:szCs w:val="32"/>
+          <w:sz w:val="28"/>
+          <w:szCs w:val="28"/>
           <w:shd w:val="clear" w:color="auto" w:fill="FFFFFF"/>
         </w:rPr>
         <w:t>Proposed Entities</w:t>
@@ -76,9 +208,6 @@
           <w:numId w:val="1"/>
         </w:numPr>
         <w:ind w:firstLineChars="0"/>
-        <w:rPr>
-          <w:rFonts w:hint="eastAsia"/>
-        </w:rPr>
       </w:pPr>
       <w:r>
         <w:t xml:space="preserve">System </w:t>
@@ -123,14 +252,12 @@
       <w:pPr>
         <w:pStyle w:val="a7"/>
         <w:ind w:left="360" w:firstLineChars="0" w:firstLine="0"/>
-        <w:rPr>
-          <w:rFonts w:hint="eastAsia"/>
-        </w:rPr>
       </w:pPr>
       <w:r>
         <w:rPr>
           <w:noProof/>
         </w:rPr>
+        <w:lastRenderedPageBreak/>
         <w:drawing>
           <wp:inline distT="0" distB="0" distL="0" distR="0" wp14:anchorId="46B41222" wp14:editId="552F1ABB">
             <wp:extent cx="5274310" cy="1548130"/>
@@ -147,7 +274,7 @@
                     <pic:cNvPicPr/>
                   </pic:nvPicPr>
                   <pic:blipFill>
-                    <a:blip r:embed="rId7"/>
+                    <a:blip r:embed="rId8"/>
                     <a:stretch>
                       <a:fillRect/>
                     </a:stretch>
@@ -268,14 +395,279 @@
     <w:p>
       <w:pPr>
         <w:pStyle w:val="a7"/>
-        <w:ind w:left="360" w:firstLineChars="0" w:firstLine="0"/>
-      </w:pPr>
-      <w:r>
-        <w:t xml:space="preserve">Organization under </w:t>
-      </w:r>
-      <w:r>
-        <w:t xml:space="preserve">Hospital: </w:t>
-      </w:r>
+        <w:numPr>
+          <w:ilvl w:val="0"/>
+          <w:numId w:val="8"/>
+        </w:numPr>
+        <w:ind w:firstLineChars="0"/>
+      </w:pPr>
+      <w:r>
+        <w:t xml:space="preserve">Medical </w:t>
+      </w:r>
+      <w:r>
+        <w:t xml:space="preserve">department: </w:t>
+      </w:r>
+      <w:r>
+        <w:t>MD&amp;DO</w:t>
+      </w:r>
+      <w:r>
+        <w:t xml:space="preserve"> </w:t>
+      </w:r>
+      <w:r>
+        <w:t>who</w:t>
+      </w:r>
+      <w:r>
+        <w:t xml:space="preserve"> can apply a</w:t>
+      </w:r>
+      <w:r>
+        <w:t xml:space="preserve"> </w:t>
+      </w:r>
+      <w:r>
+        <w:t>clinical operations</w:t>
+      </w:r>
+      <w:r>
+        <w:t xml:space="preserve"> and become the leader of a care team.</w:t>
+      </w:r>
+    </w:p>
+    <w:p>
+      <w:pPr>
+        <w:pStyle w:val="a7"/>
+        <w:keepNext/>
+        <w:ind w:left="420" w:firstLineChars="0" w:firstLine="0"/>
+      </w:pPr>
+      <w:r>
+        <w:rPr>
+          <w:noProof/>
+        </w:rPr>
+        <w:t xml:space="preserve"> </w:t>
+      </w:r>
+      <w:r>
+        <w:rPr>
+          <w:noProof/>
+        </w:rPr>
+        <w:drawing>
+          <wp:inline distT="0" distB="0" distL="0" distR="0" wp14:anchorId="4678E700" wp14:editId="2742D733">
+            <wp:extent cx="1848957" cy="1280435"/>
+            <wp:effectExtent l="0" t="0" r="0" b="0"/>
+            <wp:docPr id="10" name="内容占位符 9"/>
+            <wp:cNvGraphicFramePr>
+              <a:graphicFrameLocks xmlns:a="http://schemas.openxmlformats.org/drawingml/2006/main" noGrp="1" noChangeAspect="1"/>
+            </wp:cNvGraphicFramePr>
+            <a:graphic xmlns:a="http://schemas.openxmlformats.org/drawingml/2006/main">
+              <a:graphicData uri="http://schemas.openxmlformats.org/drawingml/2006/picture">
+                <pic:pic xmlns:pic="http://schemas.openxmlformats.org/drawingml/2006/picture">
+                  <pic:nvPicPr>
+                    <pic:cNvPr id="10" name="内容占位符 9"/>
+                    <pic:cNvPicPr>
+                      <a:picLocks noGrp="1" noChangeAspect="1"/>
+                    </pic:cNvPicPr>
+                  </pic:nvPicPr>
+                  <pic:blipFill>
+                    <a:blip r:embed="rId9" cstate="print">
+                      <a:extLst>
+                        <a:ext uri="{28A0092B-C50C-407E-A947-70E740481C1C}">
+                          <a14:useLocalDpi xmlns:a14="http://schemas.microsoft.com/office/drawing/2010/main" val="0"/>
+                        </a:ext>
+                      </a:extLst>
+                    </a:blip>
+                    <a:stretch>
+                      <a:fillRect/>
+                    </a:stretch>
+                  </pic:blipFill>
+                  <pic:spPr>
+                    <a:xfrm>
+                      <a:off x="0" y="0"/>
+                      <a:ext cx="1869364" cy="1294567"/>
+                    </a:xfrm>
+                    <a:prstGeom prst="rect">
+                      <a:avLst/>
+                    </a:prstGeom>
+                  </pic:spPr>
+                </pic:pic>
+              </a:graphicData>
+            </a:graphic>
+          </wp:inline>
+        </w:drawing>
+      </w:r>
+    </w:p>
+    <w:p>
+      <w:pPr>
+        <w:pStyle w:val="a9"/>
+      </w:pPr>
+      <w:r>
+        <w:t xml:space="preserve">Figure </w:t>
+      </w:r>
+      <w:fldSimple w:instr=" SEQ Figure \* ARABIC ">
+        <w:r>
+          <w:rPr>
+            <w:noProof/>
+          </w:rPr>
+          <w:t>2</w:t>
+        </w:r>
+      </w:fldSimple>
+      <w:r>
+        <w:t xml:space="preserve"> MD</w:t>
+      </w:r>
+    </w:p>
+    <w:p>
+      <w:pPr>
+        <w:pStyle w:val="a7"/>
+        <w:ind w:left="420" w:firstLineChars="0" w:firstLine="0"/>
+      </w:pPr>
+      <w:r>
+        <w:t>NP&amp;APRN</w:t>
+      </w:r>
+      <w:r>
+        <w:t xml:space="preserve"> who </w:t>
+      </w:r>
+      <w:r>
+        <w:t>can become the member of care team</w:t>
+      </w:r>
+      <w:r>
+        <w:t>.</w:t>
+      </w:r>
+    </w:p>
+    <w:p>
+      <w:pPr>
+        <w:pStyle w:val="a7"/>
+        <w:keepNext/>
+        <w:ind w:left="420" w:firstLineChars="0" w:firstLine="0"/>
+      </w:pPr>
+      <w:r>
+        <w:drawing>
+          <wp:inline distT="0" distB="0" distL="0" distR="0" wp14:anchorId="2732A51C" wp14:editId="5CF4F358">
+            <wp:extent cx="1693496" cy="1279515"/>
+            <wp:effectExtent l="0" t="0" r="2540" b="0"/>
+            <wp:docPr id="11" name="内容占位符 10"/>
+            <wp:cNvGraphicFramePr>
+              <a:graphicFrameLocks xmlns:a="http://schemas.openxmlformats.org/drawingml/2006/main" noGrp="1" noChangeAspect="1"/>
+            </wp:cNvGraphicFramePr>
+            <a:graphic xmlns:a="http://schemas.openxmlformats.org/drawingml/2006/main">
+              <a:graphicData uri="http://schemas.openxmlformats.org/drawingml/2006/picture">
+                <pic:pic xmlns:pic="http://schemas.openxmlformats.org/drawingml/2006/picture">
+                  <pic:nvPicPr>
+                    <pic:cNvPr id="11" name="内容占位符 10"/>
+                    <pic:cNvPicPr>
+                      <a:picLocks noGrp="1" noChangeAspect="1"/>
+                    </pic:cNvPicPr>
+                  </pic:nvPicPr>
+                  <pic:blipFill>
+                    <a:blip r:embed="rId10" cstate="print">
+                      <a:extLst>
+                        <a:ext uri="{28A0092B-C50C-407E-A947-70E740481C1C}">
+                          <a14:useLocalDpi xmlns:a14="http://schemas.microsoft.com/office/drawing/2010/main" val="0"/>
+                        </a:ext>
+                      </a:extLst>
+                    </a:blip>
+                    <a:stretch>
+                      <a:fillRect/>
+                    </a:stretch>
+                  </pic:blipFill>
+                  <pic:spPr>
+                    <a:xfrm>
+                      <a:off x="0" y="0"/>
+                      <a:ext cx="1744422" cy="1317992"/>
+                    </a:xfrm>
+                    <a:prstGeom prst="rect">
+                      <a:avLst/>
+                    </a:prstGeom>
+                  </pic:spPr>
+                </pic:pic>
+              </a:graphicData>
+            </a:graphic>
+          </wp:inline>
+        </w:drawing>
+      </w:r>
+      <w:bookmarkStart w:id="0" w:name="_GoBack"/>
+      <w:bookmarkEnd w:id="0"/>
+    </w:p>
+    <w:p>
+      <w:pPr>
+        <w:pStyle w:val="a9"/>
+      </w:pPr>
+      <w:r>
+        <w:t xml:space="preserve">Figure </w:t>
+      </w:r>
+      <w:fldSimple w:instr=" SEQ Figure \* ARABIC ">
+        <w:r>
+          <w:rPr>
+            <w:noProof/>
+          </w:rPr>
+          <w:t>3</w:t>
+        </w:r>
+      </w:fldSimple>
+      <w:r>
+        <w:t xml:space="preserve"> NP</w:t>
+      </w:r>
+    </w:p>
+    <w:p>
+      <w:pPr>
+        <w:pStyle w:val="a9"/>
+        <w:rPr>
+          <w:noProof/>
+        </w:rPr>
+      </w:pPr>
+    </w:p>
+    <w:p>
+      <w:pPr>
+        <w:pStyle w:val="a7"/>
+        <w:ind w:left="420" w:firstLineChars="0" w:firstLine="0"/>
+      </w:pPr>
+      <w:r>
+        <w:rPr>
+          <w:noProof/>
+        </w:rPr>
+        <w:drawing>
+          <wp:inline distT="0" distB="0" distL="0" distR="0" wp14:anchorId="0FE40B10" wp14:editId="4862F8DC">
+            <wp:extent cx="4533900" cy="1398489"/>
+            <wp:effectExtent l="0" t="0" r="0" b="0"/>
+            <wp:docPr id="2" name="图片 2"/>
+            <wp:cNvGraphicFramePr>
+              <a:graphicFrameLocks xmlns:a="http://schemas.openxmlformats.org/drawingml/2006/main" noChangeAspect="1"/>
+            </wp:cNvGraphicFramePr>
+            <a:graphic xmlns:a="http://schemas.openxmlformats.org/drawingml/2006/main">
+              <a:graphicData uri="http://schemas.openxmlformats.org/drawingml/2006/picture">
+                <pic:pic xmlns:pic="http://schemas.openxmlformats.org/drawingml/2006/picture">
+                  <pic:nvPicPr>
+                    <pic:cNvPr id="1" name=""/>
+                    <pic:cNvPicPr/>
+                  </pic:nvPicPr>
+                  <pic:blipFill>
+                    <a:blip r:embed="rId11"/>
+                    <a:stretch>
+                      <a:fillRect/>
+                    </a:stretch>
+                  </pic:blipFill>
+                  <pic:spPr>
+                    <a:xfrm>
+                      <a:off x="0" y="0"/>
+                      <a:ext cx="4558611" cy="1406111"/>
+                    </a:xfrm>
+                    <a:prstGeom prst="rect">
+                      <a:avLst/>
+                    </a:prstGeom>
+                  </pic:spPr>
+                </pic:pic>
+              </a:graphicData>
+            </a:graphic>
+          </wp:inline>
+        </w:drawing>
+      </w:r>
+    </w:p>
+    <w:p>
+      <w:pPr>
+        <w:pStyle w:val="a7"/>
+        <w:ind w:left="420" w:firstLineChars="0" w:firstLine="0"/>
+      </w:pPr>
+    </w:p>
+    <w:p>
+      <w:pPr>
+        <w:pStyle w:val="a7"/>
+        <w:ind w:left="420" w:firstLineChars="0" w:firstLine="0"/>
+        <w:rPr>
+          <w:rFonts w:hint="eastAsia"/>
+        </w:rPr>
+      </w:pPr>
     </w:p>
     <w:p>
       <w:pPr>
@@ -287,52 +679,19 @@
         <w:ind w:firstLineChars="0"/>
       </w:pPr>
       <w:r>
-        <w:t xml:space="preserve">Medical </w:t>
-      </w:r>
-      <w:r>
-        <w:t xml:space="preserve">department: </w:t>
-      </w:r>
-      <w:r>
-        <w:t>MD&amp;DO</w:t>
-      </w:r>
-      <w:r>
-        <w:t xml:space="preserve"> </w:t>
-      </w:r>
-      <w:r>
-        <w:t>who</w:t>
-      </w:r>
-      <w:r>
-        <w:t xml:space="preserve"> can apply a</w:t>
-      </w:r>
-      <w:r>
-        <w:t xml:space="preserve"> </w:t>
-      </w:r>
-      <w:r>
-        <w:t>clinical operations</w:t>
-      </w:r>
-      <w:r>
-        <w:t xml:space="preserve"> and become the leader of a care team.</w:t>
-      </w:r>
-    </w:p>
-    <w:p>
-      <w:pPr>
-        <w:pStyle w:val="a7"/>
-        <w:ind w:left="420" w:firstLineChars="0" w:firstLine="0"/>
         <w:rPr>
           <w:rFonts w:hint="eastAsia"/>
         </w:rPr>
-      </w:pPr>
-      <w:r>
-        <w:t>NP&amp;APRN</w:t>
-      </w:r>
-      <w:r>
-        <w:t xml:space="preserve"> who </w:t>
-      </w:r>
-      <w:r>
-        <w:t>can become the member of care team</w:t>
-      </w:r>
-      <w:r>
-        <w:t>.</w:t>
+        <w:t>I</w:t>
+      </w:r>
+      <w:r>
+        <w:t>nventory department</w:t>
+      </w:r>
+      <w:r>
+        <w:t xml:space="preserve">: </w:t>
+      </w:r>
+      <w:r>
+        <w:t>Warehouse manager</w:t>
       </w:r>
     </w:p>
     <w:p>
@@ -344,35 +703,6 @@
         </w:numPr>
         <w:ind w:firstLineChars="0"/>
         <w:rPr>
-          <w:rFonts w:hint="eastAsia"/>
-        </w:rPr>
-      </w:pPr>
-      <w:r>
-        <w:rPr>
-          <w:rFonts w:hint="eastAsia"/>
-        </w:rPr>
-        <w:t>I</w:t>
-      </w:r>
-      <w:r>
-        <w:t>nventory department</w:t>
-      </w:r>
-      <w:r>
-        <w:t xml:space="preserve">: medical device (each medical device has an available time </w:t>
-      </w:r>
-      <w:r>
-        <w:lastRenderedPageBreak/>
-        <w:t>table)</w:t>
-      </w:r>
-    </w:p>
-    <w:p>
-      <w:pPr>
-        <w:pStyle w:val="a7"/>
-        <w:numPr>
-          <w:ilvl w:val="0"/>
-          <w:numId w:val="8"/>
-        </w:numPr>
-        <w:ind w:firstLineChars="0"/>
-        <w:rPr>
           <w:shd w:val="clear" w:color="auto" w:fill="FFFFFF"/>
         </w:rPr>
       </w:pPr>
@@ -386,106 +716,32 @@
         <w:rPr>
           <w:shd w:val="clear" w:color="auto" w:fill="FFFFFF"/>
         </w:rPr>
-        <w:t>: payment method for medical device supplier.</w:t>
-      </w:r>
-    </w:p>
-    <w:p>
-      <w:pPr>
-        <w:pStyle w:val="a7"/>
-        <w:ind w:left="420" w:firstLineChars="0" w:firstLine="0"/>
+        <w:t>:</w:t>
+      </w:r>
+      <w:r>
+        <w:t xml:space="preserve"> </w:t>
+      </w:r>
+      <w:r>
         <w:rPr>
           <w:shd w:val="clear" w:color="auto" w:fill="FFFFFF"/>
         </w:rPr>
-      </w:pPr>
-    </w:p>
-    <w:p>
-      <w:pPr>
-        <w:rPr>
-          <w:shd w:val="clear" w:color="auto" w:fill="FFFFFF"/>
-        </w:rPr>
-      </w:pPr>
-      <w:r>
-        <w:rPr>
-          <w:shd w:val="clear" w:color="auto" w:fill="FFFFFF"/>
-        </w:rPr>
-        <w:tab/>
-      </w:r>
-      <w:r>
-        <w:rPr>
-          <w:shd w:val="clear" w:color="auto" w:fill="FFFFFF"/>
-        </w:rPr>
-        <w:t xml:space="preserve">Organization under </w:t>
-      </w:r>
-      <w:r>
-        <w:rPr>
-          <w:shd w:val="clear" w:color="auto" w:fill="FFFFFF"/>
-        </w:rPr>
-        <w:t xml:space="preserve">Supplier: </w:t>
-      </w:r>
-    </w:p>
-    <w:p>
-      <w:pPr>
-        <w:pStyle w:val="a7"/>
-        <w:numPr>
-          <w:ilvl w:val="0"/>
-          <w:numId w:val="9"/>
-        </w:numPr>
-        <w:ind w:firstLineChars="0"/>
-        <w:rPr>
-          <w:shd w:val="clear" w:color="auto" w:fill="FFFFFF"/>
-        </w:rPr>
-      </w:pPr>
-      <w:r>
-        <w:rPr>
-          <w:shd w:val="clear" w:color="auto" w:fill="FFFFFF"/>
-        </w:rPr>
-        <w:t xml:space="preserve">Financial </w:t>
-      </w:r>
-      <w:r>
-        <w:rPr>
-          <w:shd w:val="clear" w:color="auto" w:fill="FFFFFF"/>
-        </w:rPr>
-        <w:t>department</w:t>
-      </w:r>
-    </w:p>
-    <w:p>
-      <w:pPr>
-        <w:pStyle w:val="a7"/>
-        <w:numPr>
-          <w:ilvl w:val="0"/>
-          <w:numId w:val="9"/>
-        </w:numPr>
-        <w:ind w:firstLineChars="0"/>
-        <w:rPr>
-          <w:rFonts w:hint="eastAsia"/>
-          <w:shd w:val="clear" w:color="auto" w:fill="FFFFFF"/>
-        </w:rPr>
-      </w:pPr>
-      <w:r>
-        <w:rPr>
-          <w:shd w:val="clear" w:color="auto" w:fill="FFFFFF"/>
-        </w:rPr>
-        <w:t>Inventory department</w:t>
-      </w:r>
-    </w:p>
-    <w:p>
-      <w:pPr>
-        <w:rPr>
-          <w:rFonts w:hint="eastAsia"/>
-        </w:rPr>
-      </w:pPr>
+        <w:t>Accountant</w:t>
+      </w:r>
     </w:p>
     <w:p>
       <w:pPr>
         <w:pStyle w:val="2"/>
-      </w:pPr>
-      <w:r>
-        <w:t> Application Key F</w:t>
-      </w:r>
-      <w:bookmarkStart w:id="0" w:name="_GoBack"/>
-      <w:bookmarkEnd w:id="0"/>
-      <w:r>
-        <w:t>unctionalities</w:t>
+        <w:rPr>
+          <w:sz w:val="28"/>
+          <w:szCs w:val="28"/>
+        </w:rPr>
+      </w:pPr>
+      <w:r>
+        <w:rPr>
+          <w:sz w:val="28"/>
+          <w:szCs w:val="28"/>
+        </w:rPr>
+        <w:t> Application Key Functionalities</w:t>
       </w:r>
     </w:p>
     <w:p>
@@ -504,16 +760,7 @@
           <w:i w:val="0"/>
           <w:iCs w:val="0"/>
         </w:rPr>
-        <w:t>N</w:t>
-      </w:r>
-      <w:r>
-        <w:rPr>
-          <w:rStyle w:val="a8"/>
-          <w:b/>
-          <w:i w:val="0"/>
-          <w:iCs w:val="0"/>
-        </w:rPr>
-        <w:t xml:space="preserve">etwork </w:t>
+        <w:t xml:space="preserve">Network </w:t>
       </w:r>
       <w:r>
         <w:rPr>
@@ -728,16 +975,7 @@
         <w:t>C</w:t>
       </w:r>
       <w:r>
-        <w:t xml:space="preserve">reate </w:t>
-      </w:r>
-      <w:r>
-        <w:t>schedul</w:t>
-      </w:r>
-      <w:r>
-        <w:t>e</w:t>
-      </w:r>
-      <w:r>
-        <w:t xml:space="preserve"> of clinical procedures</w:t>
+        <w:t>reate schedule of clinical procedures</w:t>
       </w:r>
     </w:p>
     <w:p>
@@ -783,13 +1021,7 @@
         <w:jc w:val="left"/>
       </w:pPr>
       <w:r>
-        <w:t xml:space="preserve">View </w:t>
-      </w:r>
-      <w:r>
-        <w:t xml:space="preserve">time table </w:t>
-      </w:r>
-      <w:r>
-        <w:t>of medical device and other detailed information</w:t>
+        <w:t>View time table of medical device and other detailed information</w:t>
       </w:r>
       <w:r>
         <w:t xml:space="preserve"> of device</w:t>
@@ -831,6 +1063,23 @@
     </w:p>
     <w:p>
       <w:pPr>
+        <w:pStyle w:val="a7"/>
+        <w:widowControl/>
+        <w:numPr>
+          <w:ilvl w:val="0"/>
+          <w:numId w:val="12"/>
+        </w:numPr>
+        <w:spacing w:after="200" w:line="276" w:lineRule="auto"/>
+        <w:ind w:firstLineChars="0"/>
+        <w:contextualSpacing/>
+        <w:jc w:val="left"/>
+      </w:pPr>
+      <w:r>
+        <w:t>Sort medical device by name and other features</w:t>
+      </w:r>
+    </w:p>
+    <w:p>
+      <w:pPr>
         <w:pStyle w:val="3"/>
       </w:pPr>
       <w:r>
@@ -848,9 +1097,6 @@
           <w:numId w:val="14"/>
         </w:numPr>
         <w:ind w:firstLineChars="0"/>
-        <w:rPr>
-          <w:rFonts w:hint="eastAsia"/>
-        </w:rPr>
       </w:pPr>
       <w:r>
         <w:t>Join care team of the clinical procedure</w:t>
@@ -864,14 +1110,11 @@
           <w:numId w:val="14"/>
         </w:numPr>
         <w:ind w:firstLineChars="0"/>
+      </w:pPr>
+      <w:r>
         <w:rPr>
           <w:rFonts w:hint="eastAsia"/>
         </w:rPr>
-      </w:pPr>
-      <w:r>
-        <w:rPr>
-          <w:rFonts w:hint="eastAsia"/>
-        </w:rPr>
         <w:t>V</w:t>
       </w:r>
       <w:r>
@@ -881,10 +1124,7 @@
         <w:t>themselves’</w:t>
       </w:r>
       <w:r>
-        <w:t xml:space="preserve"> </w:t>
-      </w:r>
-      <w:r>
-        <w:t>scheduling</w:t>
+        <w:t xml:space="preserve"> scheduling</w:t>
       </w:r>
       <w:r>
         <w:t xml:space="preserve"> time table</w:t>
@@ -893,9 +1133,6 @@
     <w:p>
       <w:pPr>
         <w:pStyle w:val="3"/>
-        <w:rPr>
-          <w:rFonts w:hint="eastAsia"/>
-        </w:rPr>
       </w:pPr>
       <w:r>
         <w:t>Warehouse</w:t>
@@ -920,10 +1157,7 @@
         <w:t>C</w:t>
       </w:r>
       <w:r>
-        <w:t xml:space="preserve">reate schedule of </w:t>
-      </w:r>
-      <w:r>
-        <w:t>required medical device according to the clinical procedures created by doctor.</w:t>
+        <w:t>reate schedule of required medical device according to the clinical procedures created by doctor.</w:t>
       </w:r>
     </w:p>
     <w:p>
@@ -938,12 +1172,26 @@
         <w:ind w:firstLineChars="0"/>
         <w:contextualSpacing/>
         <w:jc w:val="left"/>
-        <w:rPr>
-          <w:rFonts w:hint="eastAsia"/>
-        </w:rPr>
       </w:pPr>
       <w:r>
         <w:t>View time table of medical device and other detailed information of device</w:t>
+      </w:r>
+    </w:p>
+    <w:p>
+      <w:pPr>
+        <w:pStyle w:val="a7"/>
+        <w:widowControl/>
+        <w:numPr>
+          <w:ilvl w:val="0"/>
+          <w:numId w:val="16"/>
+        </w:numPr>
+        <w:spacing w:after="200" w:line="276" w:lineRule="auto"/>
+        <w:ind w:firstLineChars="0"/>
+        <w:contextualSpacing/>
+        <w:jc w:val="left"/>
+      </w:pPr>
+      <w:r>
+        <w:t>Sort medical device by name and other features</w:t>
       </w:r>
     </w:p>
     <w:p>
@@ -972,6 +1220,9 @@
       <w:r>
         <w:t>View payment history</w:t>
       </w:r>
+      <w:r>
+        <w:t xml:space="preserve"> </w:t>
+      </w:r>
     </w:p>
     <w:p>
       <w:pPr>
@@ -992,15 +1243,78 @@
         <w:t>end / receive funds</w:t>
       </w:r>
     </w:p>
-    <w:p/>
-    <w:p/>
-    <w:p/>
-    <w:p/>
-    <w:p/>
-    <w:p/>
-    <w:p/>
-    <w:p/>
-    <w:p/>
+    <w:p>
+      <w:pPr>
+        <w:keepNext/>
+      </w:pPr>
+      <w:r>
+        <w:rPr>
+          <w:noProof/>
+        </w:rPr>
+        <w:drawing>
+          <wp:inline distT="0" distB="0" distL="0" distR="0" wp14:anchorId="1DF79D8A" wp14:editId="2CC205D0">
+            <wp:extent cx="5274310" cy="2969260"/>
+            <wp:effectExtent l="0" t="0" r="2540" b="0"/>
+            <wp:docPr id="4" name="内容占位符 3"/>
+            <wp:cNvGraphicFramePr>
+              <a:graphicFrameLocks xmlns:a="http://schemas.openxmlformats.org/drawingml/2006/main" noGrp="1" noChangeAspect="1"/>
+            </wp:cNvGraphicFramePr>
+            <a:graphic xmlns:a="http://schemas.openxmlformats.org/drawingml/2006/main">
+              <a:graphicData uri="http://schemas.openxmlformats.org/drawingml/2006/picture">
+                <pic:pic xmlns:pic="http://schemas.openxmlformats.org/drawingml/2006/picture">
+                  <pic:nvPicPr>
+                    <pic:cNvPr id="4" name="内容占位符 3"/>
+                    <pic:cNvPicPr>
+                      <a:picLocks noGrp="1" noChangeAspect="1"/>
+                    </pic:cNvPicPr>
+                  </pic:nvPicPr>
+                  <pic:blipFill>
+                    <a:blip r:embed="rId12" cstate="print">
+                      <a:extLst>
+                        <a:ext uri="{28A0092B-C50C-407E-A947-70E740481C1C}">
+                          <a14:useLocalDpi xmlns:a14="http://schemas.microsoft.com/office/drawing/2010/main" val="0"/>
+                        </a:ext>
+                      </a:extLst>
+                    </a:blip>
+                    <a:stretch>
+                      <a:fillRect/>
+                    </a:stretch>
+                  </pic:blipFill>
+                  <pic:spPr>
+                    <a:xfrm>
+                      <a:off x="0" y="0"/>
+                      <a:ext cx="5274310" cy="2969260"/>
+                    </a:xfrm>
+                    <a:prstGeom prst="rect">
+                      <a:avLst/>
+                    </a:prstGeom>
+                  </pic:spPr>
+                </pic:pic>
+              </a:graphicData>
+            </a:graphic>
+          </wp:inline>
+        </w:drawing>
+      </w:r>
+    </w:p>
+    <w:p>
+      <w:pPr>
+        <w:pStyle w:val="a9"/>
+      </w:pPr>
+      <w:r>
+        <w:t xml:space="preserve">Figure </w:t>
+      </w:r>
+      <w:fldSimple w:instr=" SEQ Figure \* ARABIC ">
+        <w:r>
+          <w:rPr>
+            <w:noProof/>
+          </w:rPr>
+          <w:t>4</w:t>
+        </w:r>
+      </w:fldSimple>
+      <w:r>
+        <w:t xml:space="preserve"> Outer Layer</w:t>
+      </w:r>
+    </w:p>
     <w:p>
       <w:pPr>
         <w:keepNext/>
@@ -1026,8 +1340,8 @@
             <v:path o:extrusionok="f" gradientshapeok="t" o:connecttype="rect"/>
             <o:lock v:ext="edit" aspectratio="t"/>
           </v:shapetype>
-          <v:shape id="_x0000_i1029" type="#_x0000_t75" style="width:499.2pt;height:321pt">
-            <v:imagedata r:id="rId8" o:title="未命名文件 (2)"/>
+          <v:shape id="_x0000_i1025" type="#_x0000_t75" style="width:408.9pt;height:263.1pt">
+            <v:imagedata r:id="rId13" o:title="未命名文件 (2)"/>
           </v:shape>
         </w:pict>
       </w:r>
@@ -1039,46 +1353,27 @@
       <w:r>
         <w:t xml:space="preserve">Figure </w:t>
       </w:r>
-      <w:r>
-        <w:fldChar w:fldCharType="begin"/>
-      </w:r>
-      <w:r>
-        <w:instrText xml:space="preserve"> SEQ Figure \* ARABIC </w:instrText>
-      </w:r>
-      <w:r>
-        <w:fldChar w:fldCharType="separate"/>
-      </w:r>
-      <w:r>
-        <w:rPr>
-          <w:noProof/>
-        </w:rPr>
-        <w:t>1</w:t>
-      </w:r>
-      <w:r>
-        <w:fldChar w:fldCharType="end"/>
-      </w:r>
-      <w:r>
-        <w:t xml:space="preserve"> Architecture of ecosystem</w:t>
-      </w:r>
-    </w:p>
-    <w:p>
-      <w:pPr>
-        <w:rPr>
-          <w:rFonts w:hint="eastAsia"/>
-        </w:rPr>
-      </w:pPr>
-    </w:p>
+      <w:fldSimple w:instr=" SEQ Figure \* ARABIC ">
+        <w:r>
+          <w:rPr>
+            <w:noProof/>
+          </w:rPr>
+          <w:t>5</w:t>
+        </w:r>
+      </w:fldSimple>
+      <w:r>
+        <w:t xml:space="preserve"> Inner Layer</w:t>
+      </w:r>
+    </w:p>
+    <w:p/>
     <w:p>
       <w:pPr>
         <w:keepNext/>
       </w:pPr>
       <w:r>
-        <w:rPr>
-          <w:rFonts w:hint="eastAsia"/>
-        </w:rPr>
         <w:pict>
-          <v:shape id="_x0000_i1025" type="#_x0000_t75" style="width:496.2pt;height:331.2pt">
-            <v:imagedata r:id="rId9" o:title="未命名文件 (1)"/>
+          <v:shape id="_x0000_i1026" type="#_x0000_t75" style="width:410.75pt;height:273.7pt">
+            <v:imagedata r:id="rId14" o:title="未命名文件 (1)"/>
           </v:shape>
         </w:pict>
       </w:r>
@@ -1086,31 +1381,18 @@
     <w:p>
       <w:pPr>
         <w:pStyle w:val="a9"/>
-        <w:rPr>
-          <w:rFonts w:hint="eastAsia"/>
-        </w:rPr>
       </w:pPr>
       <w:r>
         <w:t xml:space="preserve">Figure </w:t>
       </w:r>
-      <w:r>
-        <w:fldChar w:fldCharType="begin"/>
-      </w:r>
-      <w:r>
-        <w:instrText xml:space="preserve"> SEQ Figure \* ARABIC </w:instrText>
-      </w:r>
-      <w:r>
-        <w:fldChar w:fldCharType="separate"/>
-      </w:r>
-      <w:r>
-        <w:rPr>
-          <w:noProof/>
-        </w:rPr>
-        <w:t>2</w:t>
-      </w:r>
-      <w:r>
-        <w:fldChar w:fldCharType="end"/>
-      </w:r>
+      <w:fldSimple w:instr=" SEQ Figure \* ARABIC ">
+        <w:r>
+          <w:rPr>
+            <w:noProof/>
+          </w:rPr>
+          <w:t>6</w:t>
+        </w:r>
+      </w:fldSimple>
       <w:r>
         <w:t xml:space="preserve"> Hierarchical structure of eco</w:t>
       </w:r>
@@ -1124,9 +1406,6 @@
         <w:spacing w:after="200" w:line="276" w:lineRule="auto"/>
         <w:contextualSpacing/>
         <w:jc w:val="left"/>
-        <w:rPr>
-          <w:rFonts w:hint="eastAsia"/>
-        </w:rPr>
       </w:pPr>
     </w:p>
     <w:p>
@@ -1139,7 +1418,6 @@
       <w:pPr>
         <w:rPr>
           <w:rStyle w:val="a8"/>
-          <w:rFonts w:hint="eastAsia"/>
           <w:i w:val="0"/>
           <w:iCs w:val="0"/>
         </w:rPr>
